--- a/assets/Resume/Cesar Sanchez-Vegas SE(1).docx
+++ b/assets/Resume/Cesar Sanchez-Vegas SE(1).docx
@@ -327,10 +327,9 @@
     </w:p>
     <w:p/>
     <w:p/>
-    <w:p>
-      <w:bookmarkStart w:id="0" w:name="_GoBack"/>
-      <w:bookmarkEnd w:id="0"/>
-    </w:p>
+    <w:p/>
+    <w:bookmarkStart w:id="0" w:name="_GoBack"/>
+    <w:bookmarkEnd w:id="0"/>
     <w:p>
       <w:r>
         <w:rPr>
@@ -1088,7 +1087,7 @@
         <mc:AlternateContent>
           <mc:Choice Requires="wps">
             <w:drawing>
-              <wp:anchor distT="0" distB="0" distL="114300" distR="114300" simplePos="0" relativeHeight="251581440" behindDoc="0" locked="0" layoutInCell="1" allowOverlap="1" wp14:anchorId="3F0364DC" wp14:editId="62F5326F">
+              <wp:anchor distT="0" distB="0" distL="114300" distR="114300" simplePos="0" relativeHeight="251581440" behindDoc="0" locked="0" layoutInCell="1" allowOverlap="1" wp14:anchorId="3F0364DC" wp14:editId="4FBEFE76">
                 <wp:simplePos x="0" y="0"/>
                 <wp:positionH relativeFrom="column">
                   <wp:posOffset>2006600</wp:posOffset>
@@ -1116,7 +1115,7 @@
                         <a:noFill/>
                         <a:ln w="6350">
                           <a:solidFill>
-                            <a:schemeClr val="accent1"/>
+                            <a:schemeClr val="bg1"/>
                           </a:solidFill>
                         </a:ln>
                         <a:effectLst/>
@@ -1273,7 +1272,7 @@
           </mc:Choice>
           <mc:Fallback>
             <w:pict>
-              <v:shape w14:anchorId="3F0364DC" id="_x0000_s1031" type="#_x0000_t202" style="position:absolute;left:0;text-align:left;margin-left:158pt;margin-top:1.3pt;width:306pt;height:78pt;z-index:251581440;visibility:visible;mso-wrap-style:square;mso-height-percent:0;mso-wrap-distance-left:9pt;mso-wrap-distance-top:0;mso-wrap-distance-right:9pt;mso-wrap-distance-bottom:0;mso-position-horizontal:absolute;mso-position-horizontal-relative:text;mso-position-vertical:absolute;mso-position-vertical-relative:text;mso-height-percent:0;mso-height-relative:margin;v-text-anchor:top" o:gfxdata="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" filled="f" strokecolor="#4f81bd [3204]" strokeweight=".5pt">
+              <v:shape w14:anchorId="3F0364DC" id="_x0000_s1031" type="#_x0000_t202" style="position:absolute;left:0;text-align:left;margin-left:158pt;margin-top:1.3pt;width:306pt;height:78pt;z-index:251581440;visibility:visible;mso-wrap-style:square;mso-height-percent:0;mso-wrap-distance-left:9pt;mso-wrap-distance-top:0;mso-wrap-distance-right:9pt;mso-wrap-distance-bottom:0;mso-position-horizontal:absolute;mso-position-horizontal-relative:text;mso-position-vertical:absolute;mso-position-vertical-relative:text;mso-height-percent:0;mso-height-relative:margin;v-text-anchor:top" o:gfxdata="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" filled="f" strokecolor="white [3212]" strokeweight=".5pt">
                 <v:textbox style="mso-fit-shape-to-text:t" inset="0,0,0,0">
                   <w:txbxContent>
                     <w:p>
@@ -5919,7 +5918,7 @@
           </mc:Choice>
           <mc:Fallback>
             <w:pict>
-              <v:line w14:anchorId="593E3D10" id="Straight Connector 40" o:spid="_x0000_s1026" style="position:absolute;z-index:251580928;visibility:visible;mso-wrap-style:square;mso-width-percent:0;mso-wrap-distance-left:9pt;mso-wrap-distance-top:0;mso-wrap-distance-right:9pt;mso-wrap-distance-bottom:0;mso-position-horizontal:absolute;mso-position-horizontal-relative:text;mso-position-vertical:absolute;mso-position-vertical-relative:text;mso-width-percent:0;mso-width-relative:margin" from="-53.9pt,595pt" to="469.5pt,595pt" o:gfxdata="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" strokecolor="gray [1629]" strokeweight="1pt"/>
+              <v:line w14:anchorId="712CE545" id="Straight Connector 40" o:spid="_x0000_s1026" style="position:absolute;z-index:251580928;visibility:visible;mso-wrap-style:square;mso-width-percent:0;mso-wrap-distance-left:9pt;mso-wrap-distance-top:0;mso-wrap-distance-right:9pt;mso-wrap-distance-bottom:0;mso-position-horizontal:absolute;mso-position-horizontal-relative:text;mso-position-vertical:absolute;mso-position-vertical-relative:text;mso-width-percent:0;mso-width-relative:margin" from="-53.9pt,595pt" to="469.5pt,595pt" o:gfxdata="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" strokecolor="gray [1629]" strokeweight="1pt"/>
             </w:pict>
           </mc:Fallback>
         </mc:AlternateContent>
@@ -6987,7 +6986,7 @@
           </mc:Choice>
           <mc:Fallback>
             <w:pict>
-              <v:line w14:anchorId="6C614E5C" id="Straight Connector 535" o:spid="_x0000_s1026" style="position:absolute;z-index:251649536;visibility:visible;mso-wrap-style:square;mso-wrap-distance-left:9pt;mso-wrap-distance-top:0;mso-wrap-distance-right:9pt;mso-wrap-distance-bottom:0;mso-position-horizontal:absolute;mso-position-horizontal-relative:text;mso-position-vertical:absolute;mso-position-vertical-relative:text" from="129.75pt,51pt" to="129.75pt,548.25pt" o:gfxdata="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" strokecolor="gray [1629]" strokeweight="1pt"/>
+              <v:line w14:anchorId="659CB96E" id="Straight Connector 535" o:spid="_x0000_s1026" style="position:absolute;z-index:251649536;visibility:visible;mso-wrap-style:square;mso-wrap-distance-left:9pt;mso-wrap-distance-top:0;mso-wrap-distance-right:9pt;mso-wrap-distance-bottom:0;mso-position-horizontal:absolute;mso-position-horizontal-relative:text;mso-position-vertical:absolute;mso-position-vertical-relative:text" from="129.75pt,51pt" to="129.75pt,548.25pt" o:gfxdata="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" strokecolor="gray [1629]" strokeweight="1pt"/>
             </w:pict>
           </mc:Fallback>
         </mc:AlternateContent>
@@ -10499,7 +10498,7 @@
 </file>
 
 <file path=customXml/itemProps1.xml><?xml version="1.0" encoding="utf-8"?>
-<ds:datastoreItem xmlns:ds="http://schemas.openxmlformats.org/officeDocument/2006/customXml" ds:itemID="{857F7847-22B4-4A42-A817-67DD68571B40}">
+<ds:datastoreItem xmlns:ds="http://schemas.openxmlformats.org/officeDocument/2006/customXml" ds:itemID="{406BBC31-0B14-3A4B-8756-CCCF3D512EC2}">
   <ds:schemaRefs>
     <ds:schemaRef ds:uri="http://schemas.openxmlformats.org/officeDocument/2006/bibliography"/>
   </ds:schemaRefs>
